--- a/hw2/hw2_alex_new/hands_on_1/q1.docx
+++ b/hw2/hw2_alex_new/hands_on_1/q1.docx
@@ -5,12 +5,44 @@
     <w:p>
       <w:pPr>
         <w:rPr>
+          <w:rFonts w:asciiTheme="majorBidi" w:hAnsiTheme="majorBidi" w:cstheme="majorBidi"/>
           <w:b/>
           <w:bCs/>
+          <w:sz w:val="40"/>
+          <w:szCs w:val="40"/>
         </w:rPr>
       </w:pPr>
       <w:r>
         <w:rPr>
+          <w:rFonts w:asciiTheme="majorBidi" w:hAnsiTheme="majorBidi" w:cstheme="majorBidi"/>
+          <w:b/>
+          <w:bCs/>
+          <w:sz w:val="40"/>
+          <w:szCs w:val="40"/>
+        </w:rPr>
+        <w:t>Hands-on exercises</w:t>
+      </w:r>
+    </w:p>
+    <w:p>
+      <w:pPr>
+        <w:rPr>
+          <w:rFonts w:asciiTheme="majorBidi" w:hAnsiTheme="majorBidi" w:cstheme="majorBidi"/>
+          <w:b/>
+          <w:bCs/>
+        </w:rPr>
+      </w:pPr>
+    </w:p>
+    <w:p>
+      <w:pPr>
+        <w:rPr>
+          <w:rFonts w:asciiTheme="majorBidi" w:hAnsiTheme="majorBidi" w:cstheme="majorBidi"/>
+          <w:b/>
+          <w:bCs/>
+        </w:rPr>
+      </w:pPr>
+      <w:r>
+        <w:rPr>
+          <w:rFonts w:asciiTheme="majorBidi" w:hAnsiTheme="majorBidi" w:cstheme="majorBidi"/>
           <w:b/>
           <w:bCs/>
         </w:rPr>
@@ -18,12 +50,28 @@
       </w:r>
     </w:p>
     <w:p>
+      <w:pPr>
+        <w:rPr>
+          <w:rFonts w:asciiTheme="majorBidi" w:hAnsiTheme="majorBidi" w:cstheme="majorBidi"/>
+        </w:rPr>
+      </w:pPr>
       <w:r>
+        <w:rPr>
+          <w:rFonts w:asciiTheme="majorBidi" w:hAnsiTheme="majorBidi" w:cstheme="majorBidi"/>
+        </w:rPr>
         <w:t>(a) Based on the given information, the projection matrix is given by:</w:t>
       </w:r>
     </w:p>
     <w:p>
+      <w:pPr>
+        <w:rPr>
+          <w:rFonts w:asciiTheme="majorBidi" w:hAnsiTheme="majorBidi" w:cstheme="majorBidi"/>
+        </w:rPr>
+      </w:pPr>
       <w:r>
+        <w:rPr>
+          <w:rFonts w:asciiTheme="majorBidi" w:hAnsiTheme="majorBidi" w:cstheme="majorBidi"/>
+        </w:rPr>
         <w:tab/>
         <w:t>Assumption: skew = 0</w:t>
       </w:r>
@@ -31,14 +79,14 @@
     <w:p>
       <w:pPr>
         <w:rPr>
-          <w:rFonts w:eastAsiaTheme="minorEastAsia"/>
+          <w:rFonts w:asciiTheme="majorBidi" w:eastAsiaTheme="minorEastAsia" w:hAnsiTheme="majorBidi" w:cstheme="majorBidi"/>
         </w:rPr>
       </w:pPr>
       <m:oMathPara>
         <m:oMath>
           <m:r>
             <w:rPr>
-              <w:rFonts w:ascii="Cambria Math" w:hAnsi="Cambria Math"/>
+              <w:rFonts w:ascii="Cambria Math" w:hAnsi="Cambria Math" w:cstheme="majorBidi"/>
             </w:rPr>
             <m:t xml:space="preserve">P=  </m:t>
           </m:r>
@@ -46,7 +94,7 @@
             <m:sSubPr>
               <m:ctrlPr>
                 <w:rPr>
-                  <w:rFonts w:ascii="Cambria Math" w:hAnsi="Cambria Math"/>
+                  <w:rFonts w:ascii="Cambria Math" w:hAnsi="Cambria Math" w:cstheme="majorBidi"/>
                   <w:i/>
                 </w:rPr>
               </m:ctrlPr>
@@ -54,7 +102,7 @@
             <m:e>
               <m:r>
                 <w:rPr>
-                  <w:rFonts w:ascii="Cambria Math" w:hAnsi="Cambria Math"/>
+                  <w:rFonts w:ascii="Cambria Math" w:hAnsi="Cambria Math" w:cstheme="majorBidi"/>
                 </w:rPr>
                 <m:t>K</m:t>
               </m:r>
@@ -62,7 +110,7 @@
             <m:sub>
               <m:r>
                 <w:rPr>
-                  <w:rFonts w:ascii="Cambria Math" w:hAnsi="Cambria Math"/>
+                  <w:rFonts w:ascii="Cambria Math" w:hAnsi="Cambria Math" w:cstheme="majorBidi"/>
                 </w:rPr>
                 <m:t>3×3</m:t>
               </m:r>
@@ -72,7 +120,7 @@
             <m:sSubPr>
               <m:ctrlPr>
                 <w:rPr>
-                  <w:rFonts w:ascii="Cambria Math" w:hAnsi="Cambria Math"/>
+                  <w:rFonts w:ascii="Cambria Math" w:hAnsi="Cambria Math" w:cstheme="majorBidi"/>
                   <w:i/>
                 </w:rPr>
               </m:ctrlPr>
@@ -80,7 +128,7 @@
             <m:e>
               <m:r>
                 <w:rPr>
-                  <w:rFonts w:ascii="Cambria Math" w:hAnsi="Cambria Math"/>
+                  <w:rFonts w:ascii="Cambria Math" w:hAnsi="Cambria Math" w:cstheme="majorBidi"/>
                 </w:rPr>
                 <m:t xml:space="preserve"> </m:t>
               </m:r>
@@ -90,7 +138,7 @@
                   <m:endChr m:val="|"/>
                   <m:ctrlPr>
                     <w:rPr>
-                      <w:rFonts w:ascii="Cambria Math" w:hAnsi="Cambria Math"/>
+                      <w:rFonts w:ascii="Cambria Math" w:hAnsi="Cambria Math" w:cstheme="majorBidi"/>
                       <w:i/>
                     </w:rPr>
                   </m:ctrlPr>
@@ -98,7 +146,7 @@
                 <m:e>
                   <m:r>
                     <w:rPr>
-                      <w:rFonts w:ascii="Cambria Math" w:hAnsi="Cambria Math"/>
+                      <w:rFonts w:ascii="Cambria Math" w:hAnsi="Cambria Math" w:cstheme="majorBidi"/>
                     </w:rPr>
                     <m:t xml:space="preserve"> R </m:t>
                   </m:r>
@@ -106,7 +154,7 @@
               </m:d>
               <m:r>
                 <w:rPr>
-                  <w:rFonts w:ascii="Cambria Math" w:hAnsi="Cambria Math"/>
+                  <w:rFonts w:ascii="Cambria Math" w:hAnsi="Cambria Math" w:cstheme="majorBidi"/>
                 </w:rPr>
                 <m:t xml:space="preserve"> t ]</m:t>
               </m:r>
@@ -116,7 +164,7 @@
                 <m:dPr>
                   <m:ctrlPr>
                     <w:rPr>
-                      <w:rFonts w:ascii="Cambria Math" w:hAnsi="Cambria Math"/>
+                      <w:rFonts w:ascii="Cambria Math" w:hAnsi="Cambria Math" w:cstheme="majorBidi"/>
                       <w:i/>
                     </w:rPr>
                   </m:ctrlPr>
@@ -124,7 +172,7 @@
                 <m:e>
                   <m:r>
                     <w:rPr>
-                      <w:rFonts w:ascii="Cambria Math" w:hAnsi="Cambria Math"/>
+                      <w:rFonts w:ascii="Cambria Math" w:hAnsi="Cambria Math" w:cstheme="majorBidi"/>
                     </w:rPr>
                     <m:t>3×4</m:t>
                   </m:r>
@@ -134,7 +182,7 @@
           </m:sSub>
           <m:r>
             <w:rPr>
-              <w:rFonts w:ascii="Cambria Math" w:hAnsi="Cambria Math"/>
+              <w:rFonts w:ascii="Cambria Math" w:hAnsi="Cambria Math" w:cstheme="majorBidi"/>
             </w:rPr>
             <m:t>=</m:t>
           </m:r>
@@ -424,14 +472,14 @@
     <w:p>
       <w:pPr>
         <w:rPr>
-          <w:rFonts w:eastAsiaTheme="minorEastAsia"/>
+          <w:rFonts w:asciiTheme="majorBidi" w:eastAsiaTheme="minorEastAsia" w:hAnsiTheme="majorBidi" w:cstheme="majorBidi"/>
         </w:rPr>
       </w:pPr>
       <m:oMathPara>
         <m:oMath>
           <m:r>
             <w:rPr>
-              <w:rFonts w:ascii="Cambria Math" w:hAnsi="Cambria Math"/>
+              <w:rFonts w:ascii="Cambria Math" w:hAnsi="Cambria Math" w:cstheme="majorBidi"/>
             </w:rPr>
             <m:t xml:space="preserve">P= </m:t>
           </m:r>
@@ -681,7 +729,7 @@
           </m:d>
           <m:r>
             <w:rPr>
-              <w:rFonts w:ascii="Cambria Math" w:hAnsi="Cambria Math"/>
+              <w:rFonts w:ascii="Cambria Math" w:hAnsi="Cambria Math" w:cstheme="majorBidi"/>
             </w:rPr>
             <m:t xml:space="preserve"> </m:t>
           </m:r>
@@ -691,14 +739,14 @@
     <w:p>
       <w:pPr>
         <w:rPr>
-          <w:rFonts w:eastAsiaTheme="minorEastAsia"/>
+          <w:rFonts w:asciiTheme="majorBidi" w:eastAsiaTheme="minorEastAsia" w:hAnsiTheme="majorBidi" w:cstheme="majorBidi"/>
         </w:rPr>
       </w:pPr>
       <m:oMathPara>
         <m:oMath>
           <m:r>
             <w:rPr>
-              <w:rFonts w:ascii="Cambria Math" w:eastAsiaTheme="minorEastAsia" w:hAnsi="Cambria Math"/>
+              <w:rFonts w:ascii="Cambria Math" w:eastAsiaTheme="minorEastAsia" w:hAnsi="Cambria Math" w:cstheme="majorBidi"/>
             </w:rPr>
             <m:t xml:space="preserve">P= </m:t>
           </m:r>
@@ -842,37 +890,37 @@
     <w:p>
       <w:pPr>
         <w:rPr>
-          <w:rFonts w:eastAsiaTheme="minorEastAsia"/>
+          <w:rFonts w:asciiTheme="majorBidi" w:eastAsiaTheme="minorEastAsia" w:hAnsiTheme="majorBidi" w:cstheme="majorBidi"/>
         </w:rPr>
       </w:pPr>
     </w:p>
     <w:p>
       <w:pPr>
         <w:rPr>
-          <w:rFonts w:eastAsiaTheme="minorEastAsia"/>
+          <w:rFonts w:asciiTheme="majorBidi" w:eastAsiaTheme="minorEastAsia" w:hAnsiTheme="majorBidi" w:cstheme="majorBidi"/>
         </w:rPr>
       </w:pPr>
       <w:r>
         <w:rPr>
-          <w:rFonts w:eastAsiaTheme="minorEastAsia"/>
+          <w:rFonts w:asciiTheme="majorBidi" w:eastAsiaTheme="minorEastAsia" w:hAnsiTheme="majorBidi" w:cstheme="majorBidi"/>
         </w:rPr>
         <w:t xml:space="preserve">(b) </w:t>
       </w:r>
       <w:r>
         <w:rPr>
-          <w:rFonts w:eastAsiaTheme="minorEastAsia"/>
+          <w:rFonts w:asciiTheme="majorBidi" w:eastAsiaTheme="minorEastAsia" w:hAnsiTheme="majorBidi" w:cstheme="majorBidi"/>
         </w:rPr>
         <w:t xml:space="preserve">In total, the projection of a 3D point onto the screen is performed in </w:t>
       </w:r>
       <w:r>
         <w:rPr>
-          <w:rFonts w:eastAsiaTheme="minorEastAsia"/>
+          <w:rFonts w:asciiTheme="majorBidi" w:eastAsiaTheme="minorEastAsia" w:hAnsiTheme="majorBidi" w:cstheme="majorBidi"/>
         </w:rPr>
         <w:t>3</w:t>
       </w:r>
       <w:r>
         <w:rPr>
-          <w:rFonts w:eastAsiaTheme="minorEastAsia"/>
+          <w:rFonts w:asciiTheme="majorBidi" w:eastAsiaTheme="minorEastAsia" w:hAnsiTheme="majorBidi" w:cstheme="majorBidi"/>
         </w:rPr>
         <w:t xml:space="preserve"> stages: </w:t>
       </w:r>
@@ -885,18 +933,18 @@
           <w:numId w:val="2"/>
         </w:numPr>
         <w:rPr>
-          <w:rFonts w:eastAsiaTheme="minorEastAsia"/>
+          <w:rFonts w:asciiTheme="majorBidi" w:eastAsiaTheme="minorEastAsia" w:hAnsiTheme="majorBidi" w:cstheme="majorBidi"/>
         </w:rPr>
       </w:pPr>
       <w:r>
         <w:rPr>
-          <w:rFonts w:eastAsiaTheme="minorEastAsia"/>
+          <w:rFonts w:asciiTheme="majorBidi" w:eastAsiaTheme="minorEastAsia" w:hAnsiTheme="majorBidi" w:cstheme="majorBidi"/>
         </w:rPr>
         <w:t xml:space="preserve">The points is </w:t>
       </w:r>
       <w:r>
         <w:rPr>
-          <w:rFonts w:eastAsiaTheme="minorEastAsia"/>
+          <w:rFonts w:asciiTheme="majorBidi" w:eastAsiaTheme="minorEastAsia" w:hAnsiTheme="majorBidi" w:cstheme="majorBidi"/>
         </w:rPr>
         <w:t xml:space="preserve">translated and rotated into the camera coordinates using Rotation + translation matrix </w:t>
       </w:r>
@@ -909,12 +957,12 @@
           <w:numId w:val="2"/>
         </w:numPr>
         <w:rPr>
-          <w:rFonts w:eastAsiaTheme="minorEastAsia"/>
+          <w:rFonts w:asciiTheme="majorBidi" w:eastAsiaTheme="minorEastAsia" w:hAnsiTheme="majorBidi" w:cstheme="majorBidi"/>
         </w:rPr>
       </w:pPr>
       <w:r>
         <w:rPr>
-          <w:rFonts w:eastAsiaTheme="minorEastAsia"/>
+          <w:rFonts w:asciiTheme="majorBidi" w:eastAsiaTheme="minorEastAsia" w:hAnsiTheme="majorBidi" w:cstheme="majorBidi"/>
         </w:rPr>
         <w:t>The point is translated into the homogeneous coordinates</w:t>
       </w:r>
@@ -927,12 +975,12 @@
           <w:numId w:val="2"/>
         </w:numPr>
         <w:rPr>
-          <w:rFonts w:eastAsiaTheme="minorEastAsia"/>
+          <w:rFonts w:asciiTheme="majorBidi" w:eastAsiaTheme="minorEastAsia" w:hAnsiTheme="majorBidi" w:cstheme="majorBidi"/>
         </w:rPr>
       </w:pPr>
       <w:r>
         <w:rPr>
-          <w:rFonts w:eastAsiaTheme="minorEastAsia"/>
+          <w:rFonts w:asciiTheme="majorBidi" w:eastAsiaTheme="minorEastAsia" w:hAnsiTheme="majorBidi" w:cstheme="majorBidi"/>
         </w:rPr>
         <w:t>The homogenous coordinates are being normalized into the regular pixel position coordinates</w:t>
       </w:r>
@@ -940,19 +988,19 @@
     <w:p>
       <w:pPr>
         <w:rPr>
-          <w:rFonts w:eastAsiaTheme="minorEastAsia"/>
+          <w:rFonts w:asciiTheme="majorBidi" w:eastAsiaTheme="minorEastAsia" w:hAnsiTheme="majorBidi" w:cstheme="majorBidi"/>
         </w:rPr>
       </w:pPr>
     </w:p>
     <w:p>
       <w:pPr>
         <w:rPr>
-          <w:rFonts w:eastAsiaTheme="minorEastAsia"/>
+          <w:rFonts w:asciiTheme="majorBidi" w:eastAsiaTheme="minorEastAsia" w:hAnsiTheme="majorBidi" w:cstheme="majorBidi"/>
         </w:rPr>
       </w:pPr>
       <w:r>
         <w:rPr>
-          <w:rFonts w:eastAsiaTheme="minorEastAsia"/>
+          <w:rFonts w:asciiTheme="majorBidi" w:eastAsiaTheme="minorEastAsia" w:hAnsiTheme="majorBidi" w:cstheme="majorBidi"/>
         </w:rPr>
         <w:tab/>
         <w:t>Solving each step separately:</w:t>
@@ -966,12 +1014,12 @@
           <w:numId w:val="3"/>
         </w:numPr>
         <w:rPr>
-          <w:rFonts w:eastAsiaTheme="minorEastAsia"/>
+          <w:rFonts w:asciiTheme="majorBidi" w:eastAsiaTheme="minorEastAsia" w:hAnsiTheme="majorBidi" w:cstheme="majorBidi"/>
         </w:rPr>
       </w:pPr>
       <w:r>
         <w:rPr>
-          <w:rFonts w:eastAsiaTheme="minorEastAsia"/>
+          <w:rFonts w:asciiTheme="majorBidi" w:eastAsiaTheme="minorEastAsia" w:hAnsiTheme="majorBidi" w:cstheme="majorBidi"/>
         </w:rPr>
         <w:t>Convert the 3D point into Camera coordinates</w:t>
       </w:r>
@@ -979,7 +1027,7 @@
     <w:p>
       <w:pPr>
         <w:rPr>
-          <w:rFonts w:eastAsiaTheme="minorEastAsia"/>
+          <w:rFonts w:asciiTheme="majorBidi" w:eastAsiaTheme="minorEastAsia" w:hAnsiTheme="majorBidi" w:cstheme="majorBidi"/>
         </w:rPr>
       </w:pPr>
       <m:oMathPara>
@@ -990,7 +1038,7 @@
               <m:endChr m:val="]"/>
               <m:ctrlPr>
                 <w:rPr>
-                  <w:rFonts w:ascii="Cambria Math" w:eastAsiaTheme="minorEastAsia" w:hAnsi="Cambria Math"/>
+                  <w:rFonts w:ascii="Cambria Math" w:eastAsiaTheme="minorEastAsia" w:hAnsi="Cambria Math" w:cstheme="majorBidi"/>
                   <w:i/>
                 </w:rPr>
               </m:ctrlPr>
@@ -1008,7 +1056,7 @@
                   </m:mcs>
                   <m:ctrlPr>
                     <w:rPr>
-                      <w:rFonts w:ascii="Cambria Math" w:eastAsiaTheme="minorEastAsia" w:hAnsi="Cambria Math"/>
+                      <w:rFonts w:ascii="Cambria Math" w:eastAsiaTheme="minorEastAsia" w:hAnsi="Cambria Math" w:cstheme="majorBidi"/>
                       <w:i/>
                     </w:rPr>
                   </m:ctrlPr>
@@ -1019,7 +1067,7 @@
                       <m:sSubPr>
                         <m:ctrlPr>
                           <w:rPr>
-                            <w:rFonts w:ascii="Cambria Math" w:eastAsiaTheme="minorEastAsia" w:hAnsi="Cambria Math"/>
+                            <w:rFonts w:ascii="Cambria Math" w:eastAsiaTheme="minorEastAsia" w:hAnsi="Cambria Math" w:cstheme="majorBidi"/>
                             <w:i/>
                           </w:rPr>
                         </m:ctrlPr>
@@ -1027,7 +1075,7 @@
                       <m:e>
                         <m:r>
                           <w:rPr>
-                            <w:rFonts w:ascii="Cambria Math" w:eastAsiaTheme="minorEastAsia" w:hAnsi="Cambria Math"/>
+                            <w:rFonts w:ascii="Cambria Math" w:eastAsiaTheme="minorEastAsia" w:hAnsi="Cambria Math" w:cstheme="majorBidi"/>
                           </w:rPr>
                           <m:t>X</m:t>
                         </m:r>
@@ -1035,7 +1083,7 @@
                       <m:sub>
                         <m:r>
                           <w:rPr>
-                            <w:rFonts w:ascii="Cambria Math" w:eastAsiaTheme="minorEastAsia" w:hAnsi="Cambria Math"/>
+                            <w:rFonts w:ascii="Cambria Math" w:eastAsiaTheme="minorEastAsia" w:hAnsi="Cambria Math" w:cstheme="majorBidi"/>
                           </w:rPr>
                           <m:t>c</m:t>
                         </m:r>
@@ -1049,7 +1097,7 @@
                       <m:sSubPr>
                         <m:ctrlPr>
                           <w:rPr>
-                            <w:rFonts w:ascii="Cambria Math" w:eastAsiaTheme="minorEastAsia" w:hAnsi="Cambria Math"/>
+                            <w:rFonts w:ascii="Cambria Math" w:eastAsiaTheme="minorEastAsia" w:hAnsi="Cambria Math" w:cstheme="majorBidi"/>
                             <w:i/>
                           </w:rPr>
                         </m:ctrlPr>
@@ -1057,7 +1105,7 @@
                       <m:e>
                         <m:r>
                           <w:rPr>
-                            <w:rFonts w:ascii="Cambria Math" w:eastAsiaTheme="minorEastAsia" w:hAnsi="Cambria Math"/>
+                            <w:rFonts w:ascii="Cambria Math" w:eastAsiaTheme="minorEastAsia" w:hAnsi="Cambria Math" w:cstheme="majorBidi"/>
                           </w:rPr>
                           <m:t>Y</m:t>
                         </m:r>
@@ -1065,7 +1113,7 @@
                       <m:sub>
                         <m:r>
                           <w:rPr>
-                            <w:rFonts w:ascii="Cambria Math" w:eastAsiaTheme="minorEastAsia" w:hAnsi="Cambria Math"/>
+                            <w:rFonts w:ascii="Cambria Math" w:eastAsiaTheme="minorEastAsia" w:hAnsi="Cambria Math" w:cstheme="majorBidi"/>
                           </w:rPr>
                           <m:t>c</m:t>
                         </m:r>
@@ -1079,7 +1127,7 @@
                       <m:sSubPr>
                         <m:ctrlPr>
                           <w:rPr>
-                            <w:rFonts w:ascii="Cambria Math" w:eastAsiaTheme="minorEastAsia" w:hAnsi="Cambria Math"/>
+                            <w:rFonts w:ascii="Cambria Math" w:eastAsiaTheme="minorEastAsia" w:hAnsi="Cambria Math" w:cstheme="majorBidi"/>
                             <w:i/>
                           </w:rPr>
                         </m:ctrlPr>
@@ -1087,7 +1135,7 @@
                       <m:e>
                         <m:r>
                           <w:rPr>
-                            <w:rFonts w:ascii="Cambria Math" w:eastAsiaTheme="minorEastAsia" w:hAnsi="Cambria Math"/>
+                            <w:rFonts w:ascii="Cambria Math" w:eastAsiaTheme="minorEastAsia" w:hAnsi="Cambria Math" w:cstheme="majorBidi"/>
                           </w:rPr>
                           <m:t>Z</m:t>
                         </m:r>
@@ -1095,7 +1143,7 @@
                       <m:sub>
                         <m:r>
                           <w:rPr>
-                            <w:rFonts w:ascii="Cambria Math" w:eastAsiaTheme="minorEastAsia" w:hAnsi="Cambria Math"/>
+                            <w:rFonts w:ascii="Cambria Math" w:eastAsiaTheme="minorEastAsia" w:hAnsi="Cambria Math" w:cstheme="majorBidi"/>
                           </w:rPr>
                           <m:t>c</m:t>
                         </m:r>
@@ -1108,7 +1156,7 @@
           </m:d>
           <m:r>
             <w:rPr>
-              <w:rFonts w:ascii="Cambria Math" w:eastAsiaTheme="minorEastAsia" w:hAnsi="Cambria Math"/>
+              <w:rFonts w:ascii="Cambria Math" w:eastAsiaTheme="minorEastAsia" w:hAnsi="Cambria Math" w:cstheme="majorBidi"/>
             </w:rPr>
             <m:t>=</m:t>
           </m:r>
@@ -1118,7 +1166,7 @@
               <m:endChr m:val="|"/>
               <m:ctrlPr>
                 <w:rPr>
-                  <w:rFonts w:ascii="Cambria Math" w:eastAsiaTheme="minorEastAsia" w:hAnsi="Cambria Math"/>
+                  <w:rFonts w:ascii="Cambria Math" w:eastAsiaTheme="minorEastAsia" w:hAnsi="Cambria Math" w:cstheme="majorBidi"/>
                   <w:i/>
                 </w:rPr>
               </m:ctrlPr>
@@ -1126,7 +1174,7 @@
             <m:e>
               <m:r>
                 <w:rPr>
-                  <w:rFonts w:ascii="Cambria Math" w:eastAsiaTheme="minorEastAsia" w:hAnsi="Cambria Math"/>
+                  <w:rFonts w:ascii="Cambria Math" w:eastAsiaTheme="minorEastAsia" w:hAnsi="Cambria Math" w:cstheme="majorBidi"/>
                 </w:rPr>
                 <m:t xml:space="preserve">R </m:t>
               </m:r>
@@ -1134,7 +1182,7 @@
           </m:d>
           <m:r>
             <w:rPr>
-              <w:rFonts w:ascii="Cambria Math" w:eastAsiaTheme="minorEastAsia" w:hAnsi="Cambria Math"/>
+              <w:rFonts w:ascii="Cambria Math" w:eastAsiaTheme="minorEastAsia" w:hAnsi="Cambria Math" w:cstheme="majorBidi"/>
             </w:rPr>
             <m:t xml:space="preserve"> t ]</m:t>
           </m:r>
@@ -1144,7 +1192,7 @@
               <m:endChr m:val="]"/>
               <m:ctrlPr>
                 <w:rPr>
-                  <w:rFonts w:ascii="Cambria Math" w:eastAsiaTheme="minorEastAsia" w:hAnsi="Cambria Math"/>
+                  <w:rFonts w:ascii="Cambria Math" w:eastAsiaTheme="minorEastAsia" w:hAnsi="Cambria Math" w:cstheme="majorBidi"/>
                   <w:i/>
                 </w:rPr>
               </m:ctrlPr>
@@ -1162,7 +1210,7 @@
                   </m:mcs>
                   <m:ctrlPr>
                     <w:rPr>
-                      <w:rFonts w:ascii="Cambria Math" w:eastAsiaTheme="minorEastAsia" w:hAnsi="Cambria Math"/>
+                      <w:rFonts w:ascii="Cambria Math" w:eastAsiaTheme="minorEastAsia" w:hAnsi="Cambria Math" w:cstheme="majorBidi"/>
                       <w:i/>
                     </w:rPr>
                   </m:ctrlPr>
@@ -1173,7 +1221,7 @@
                       <m:sSubPr>
                         <m:ctrlPr>
                           <w:rPr>
-                            <w:rFonts w:ascii="Cambria Math" w:eastAsiaTheme="minorEastAsia" w:hAnsi="Cambria Math"/>
+                            <w:rFonts w:ascii="Cambria Math" w:eastAsiaTheme="minorEastAsia" w:hAnsi="Cambria Math" w:cstheme="majorBidi"/>
                             <w:i/>
                           </w:rPr>
                         </m:ctrlPr>
@@ -1181,7 +1229,7 @@
                       <m:e>
                         <m:r>
                           <w:rPr>
-                            <w:rFonts w:ascii="Cambria Math" w:eastAsiaTheme="minorEastAsia" w:hAnsi="Cambria Math"/>
+                            <w:rFonts w:ascii="Cambria Math" w:eastAsiaTheme="minorEastAsia" w:hAnsi="Cambria Math" w:cstheme="majorBidi"/>
                           </w:rPr>
                           <m:t>X</m:t>
                         </m:r>
@@ -1189,7 +1237,7 @@
                       <m:sub>
                         <m:r>
                           <w:rPr>
-                            <w:rFonts w:ascii="Cambria Math" w:eastAsiaTheme="minorEastAsia" w:hAnsi="Cambria Math"/>
+                            <w:rFonts w:ascii="Cambria Math" w:eastAsiaTheme="minorEastAsia" w:hAnsi="Cambria Math" w:cstheme="majorBidi"/>
                           </w:rPr>
                           <m:t>w</m:t>
                         </m:r>
@@ -1203,7 +1251,7 @@
                       <m:sSubPr>
                         <m:ctrlPr>
                           <w:rPr>
-                            <w:rFonts w:ascii="Cambria Math" w:eastAsiaTheme="minorEastAsia" w:hAnsi="Cambria Math"/>
+                            <w:rFonts w:ascii="Cambria Math" w:eastAsiaTheme="minorEastAsia" w:hAnsi="Cambria Math" w:cstheme="majorBidi"/>
                             <w:i/>
                           </w:rPr>
                         </m:ctrlPr>
@@ -1211,7 +1259,7 @@
                       <m:e>
                         <m:r>
                           <w:rPr>
-                            <w:rFonts w:ascii="Cambria Math" w:eastAsiaTheme="minorEastAsia" w:hAnsi="Cambria Math"/>
+                            <w:rFonts w:ascii="Cambria Math" w:eastAsiaTheme="minorEastAsia" w:hAnsi="Cambria Math" w:cstheme="majorBidi"/>
                           </w:rPr>
                           <m:t>Y</m:t>
                         </m:r>
@@ -1219,7 +1267,7 @@
                       <m:sub>
                         <m:r>
                           <w:rPr>
-                            <w:rFonts w:ascii="Cambria Math" w:eastAsiaTheme="minorEastAsia" w:hAnsi="Cambria Math"/>
+                            <w:rFonts w:ascii="Cambria Math" w:eastAsiaTheme="minorEastAsia" w:hAnsi="Cambria Math" w:cstheme="majorBidi"/>
                           </w:rPr>
                           <m:t>w</m:t>
                         </m:r>
@@ -1233,7 +1281,7 @@
                       <m:sSubPr>
                         <m:ctrlPr>
                           <w:rPr>
-                            <w:rFonts w:ascii="Cambria Math" w:eastAsiaTheme="minorEastAsia" w:hAnsi="Cambria Math"/>
+                            <w:rFonts w:ascii="Cambria Math" w:eastAsiaTheme="minorEastAsia" w:hAnsi="Cambria Math" w:cstheme="majorBidi"/>
                             <w:i/>
                           </w:rPr>
                         </m:ctrlPr>
@@ -1241,7 +1289,7 @@
                       <m:e>
                         <m:r>
                           <w:rPr>
-                            <w:rFonts w:ascii="Cambria Math" w:eastAsiaTheme="minorEastAsia" w:hAnsi="Cambria Math"/>
+                            <w:rFonts w:ascii="Cambria Math" w:eastAsiaTheme="minorEastAsia" w:hAnsi="Cambria Math" w:cstheme="majorBidi"/>
                           </w:rPr>
                           <m:t>Z</m:t>
                         </m:r>
@@ -1249,7 +1297,7 @@
                       <m:sub>
                         <m:r>
                           <w:rPr>
-                            <w:rFonts w:ascii="Cambria Math" w:eastAsiaTheme="minorEastAsia" w:hAnsi="Cambria Math"/>
+                            <w:rFonts w:ascii="Cambria Math" w:eastAsiaTheme="minorEastAsia" w:hAnsi="Cambria Math" w:cstheme="majorBidi"/>
                           </w:rPr>
                           <m:t>w</m:t>
                         </m:r>
@@ -1261,7 +1309,7 @@
                   <m:e>
                     <m:r>
                       <w:rPr>
-                        <w:rFonts w:ascii="Cambria Math" w:eastAsiaTheme="minorEastAsia" w:hAnsi="Cambria Math"/>
+                        <w:rFonts w:ascii="Cambria Math" w:eastAsiaTheme="minorEastAsia" w:hAnsi="Cambria Math" w:cstheme="majorBidi"/>
                       </w:rPr>
                       <m:t>1</m:t>
                     </m:r>
@@ -1272,7 +1320,7 @@
           </m:d>
           <m:r>
             <w:rPr>
-              <w:rFonts w:ascii="Cambria Math" w:eastAsiaTheme="minorEastAsia" w:hAnsi="Cambria Math"/>
+              <w:rFonts w:ascii="Cambria Math" w:eastAsiaTheme="minorEastAsia" w:hAnsi="Cambria Math" w:cstheme="majorBidi"/>
             </w:rPr>
             <m:t xml:space="preserve">= </m:t>
           </m:r>
@@ -1416,7 +1464,7 @@
               <m:endChr m:val="]"/>
               <m:ctrlPr>
                 <w:rPr>
-                  <w:rFonts w:ascii="Cambria Math" w:eastAsiaTheme="minorEastAsia" w:hAnsi="Cambria Math"/>
+                  <w:rFonts w:ascii="Cambria Math" w:eastAsiaTheme="minorEastAsia" w:hAnsi="Cambria Math" w:cstheme="majorBidi"/>
                   <w:i/>
                 </w:rPr>
               </m:ctrlPr>
@@ -1434,7 +1482,7 @@
                   </m:mcs>
                   <m:ctrlPr>
                     <w:rPr>
-                      <w:rFonts w:ascii="Cambria Math" w:eastAsiaTheme="minorEastAsia" w:hAnsi="Cambria Math"/>
+                      <w:rFonts w:ascii="Cambria Math" w:eastAsiaTheme="minorEastAsia" w:hAnsi="Cambria Math" w:cstheme="majorBidi"/>
                       <w:i/>
                     </w:rPr>
                   </m:ctrlPr>
@@ -1443,7 +1491,7 @@
                   <m:e>
                     <m:r>
                       <w:rPr>
-                        <w:rFonts w:ascii="Cambria Math" w:eastAsiaTheme="minorEastAsia" w:hAnsi="Cambria Math"/>
+                        <w:rFonts w:ascii="Cambria Math" w:eastAsiaTheme="minorEastAsia" w:hAnsi="Cambria Math" w:cstheme="majorBidi"/>
                       </w:rPr>
                       <m:t>350</m:t>
                     </m:r>
@@ -1453,7 +1501,7 @@
                   <m:e>
                     <m:r>
                       <w:rPr>
-                        <w:rFonts w:ascii="Cambria Math" w:eastAsiaTheme="minorEastAsia" w:hAnsi="Cambria Math"/>
+                        <w:rFonts w:ascii="Cambria Math" w:eastAsiaTheme="minorEastAsia" w:hAnsi="Cambria Math" w:cstheme="majorBidi"/>
                       </w:rPr>
                       <m:t>-250</m:t>
                     </m:r>
@@ -1463,7 +1511,7 @@
                   <m:e>
                     <m:r>
                       <w:rPr>
-                        <w:rFonts w:ascii="Cambria Math" w:eastAsiaTheme="minorEastAsia" w:hAnsi="Cambria Math"/>
+                        <w:rFonts w:ascii="Cambria Math" w:eastAsiaTheme="minorEastAsia" w:hAnsi="Cambria Math" w:cstheme="majorBidi"/>
                       </w:rPr>
                       <m:t>-35</m:t>
                     </m:r>
@@ -1473,7 +1521,7 @@
                   <m:e>
                     <m:r>
                       <w:rPr>
-                        <w:rFonts w:ascii="Cambria Math" w:eastAsiaTheme="minorEastAsia" w:hAnsi="Cambria Math"/>
+                        <w:rFonts w:ascii="Cambria Math" w:eastAsiaTheme="minorEastAsia" w:hAnsi="Cambria Math" w:cstheme="majorBidi"/>
                       </w:rPr>
                       <m:t>1</m:t>
                     </m:r>
@@ -1484,7 +1532,7 @@
           </m:d>
           <m:r>
             <w:rPr>
-              <w:rFonts w:ascii="Cambria Math" w:eastAsiaTheme="minorEastAsia" w:hAnsi="Cambria Math"/>
+              <w:rFonts w:ascii="Cambria Math" w:eastAsiaTheme="minorEastAsia" w:hAnsi="Cambria Math" w:cstheme="majorBidi"/>
             </w:rPr>
             <m:t xml:space="preserve">= </m:t>
           </m:r>
@@ -1494,7 +1542,7 @@
               <m:endChr m:val="]"/>
               <m:ctrlPr>
                 <w:rPr>
-                  <w:rFonts w:ascii="Cambria Math" w:eastAsiaTheme="minorEastAsia" w:hAnsi="Cambria Math"/>
+                  <w:rFonts w:ascii="Cambria Math" w:eastAsiaTheme="minorEastAsia" w:hAnsi="Cambria Math" w:cstheme="majorBidi"/>
                   <w:i/>
                 </w:rPr>
               </m:ctrlPr>
@@ -1512,7 +1560,7 @@
                   </m:mcs>
                   <m:ctrlPr>
                     <w:rPr>
-                      <w:rFonts w:ascii="Cambria Math" w:eastAsiaTheme="minorEastAsia" w:hAnsi="Cambria Math"/>
+                      <w:rFonts w:ascii="Cambria Math" w:eastAsiaTheme="minorEastAsia" w:hAnsi="Cambria Math" w:cstheme="majorBidi"/>
                       <w:i/>
                     </w:rPr>
                   </m:ctrlPr>
@@ -1521,7 +1569,7 @@
                   <m:e>
                     <m:r>
                       <w:rPr>
-                        <w:rFonts w:ascii="Cambria Math" w:eastAsiaTheme="minorEastAsia" w:hAnsi="Cambria Math"/>
+                        <w:rFonts w:ascii="Cambria Math" w:eastAsiaTheme="minorEastAsia" w:hAnsi="Cambria Math" w:cstheme="majorBidi"/>
                       </w:rPr>
                       <m:t>-52.54</m:t>
                     </m:r>
@@ -1531,7 +1579,7 @@
                   <m:e>
                     <m:r>
                       <w:rPr>
-                        <w:rFonts w:ascii="Cambria Math" w:eastAsiaTheme="minorEastAsia" w:hAnsi="Cambria Math"/>
+                        <w:rFonts w:ascii="Cambria Math" w:eastAsiaTheme="minorEastAsia" w:hAnsi="Cambria Math" w:cstheme="majorBidi"/>
                       </w:rPr>
                       <m:t>418.357</m:t>
                     </m:r>
@@ -1541,7 +1589,7 @@
                   <m:e>
                     <m:r>
                       <w:rPr>
-                        <w:rFonts w:ascii="Cambria Math" w:eastAsiaTheme="minorEastAsia" w:hAnsi="Cambria Math"/>
+                        <w:rFonts w:ascii="Cambria Math" w:eastAsiaTheme="minorEastAsia" w:hAnsi="Cambria Math" w:cstheme="majorBidi"/>
                       </w:rPr>
                       <m:t>365</m:t>
                     </m:r>
@@ -1561,12 +1609,12 @@
           <w:numId w:val="3"/>
         </w:numPr>
         <w:rPr>
-          <w:rFonts w:eastAsiaTheme="minorEastAsia"/>
+          <w:rFonts w:asciiTheme="majorBidi" w:eastAsiaTheme="minorEastAsia" w:hAnsiTheme="majorBidi" w:cstheme="majorBidi"/>
         </w:rPr>
       </w:pPr>
       <w:r>
         <w:rPr>
-          <w:rFonts w:eastAsiaTheme="minorEastAsia"/>
+          <w:rFonts w:asciiTheme="majorBidi" w:eastAsiaTheme="minorEastAsia" w:hAnsiTheme="majorBidi" w:cstheme="majorBidi"/>
         </w:rPr>
         <w:t>Get the homogenous coordinates:</w:t>
       </w:r>
@@ -1575,7 +1623,7 @@
       <w:pPr>
         <w:pStyle w:val="ListParagraph"/>
         <w:rPr>
-          <w:rFonts w:eastAsiaTheme="minorEastAsia"/>
+          <w:rFonts w:asciiTheme="majorBidi" w:eastAsiaTheme="minorEastAsia" w:hAnsiTheme="majorBidi" w:cstheme="majorBidi"/>
         </w:rPr>
       </w:pPr>
       <m:oMathPara>
@@ -1586,7 +1634,7 @@
               <m:endChr m:val="]"/>
               <m:ctrlPr>
                 <w:rPr>
-                  <w:rFonts w:ascii="Cambria Math" w:eastAsiaTheme="minorEastAsia" w:hAnsi="Cambria Math"/>
+                  <w:rFonts w:ascii="Cambria Math" w:eastAsiaTheme="minorEastAsia" w:hAnsi="Cambria Math" w:cstheme="majorBidi"/>
                   <w:i/>
                 </w:rPr>
               </m:ctrlPr>
@@ -1604,7 +1652,7 @@
                   </m:mcs>
                   <m:ctrlPr>
                     <w:rPr>
-                      <w:rFonts w:ascii="Cambria Math" w:eastAsiaTheme="minorEastAsia" w:hAnsi="Cambria Math"/>
+                      <w:rFonts w:ascii="Cambria Math" w:eastAsiaTheme="minorEastAsia" w:hAnsi="Cambria Math" w:cstheme="majorBidi"/>
                       <w:i/>
                     </w:rPr>
                   </m:ctrlPr>
@@ -1616,7 +1664,7 @@
                         <m:chr m:val="̃"/>
                         <m:ctrlPr>
                           <w:rPr>
-                            <w:rFonts w:ascii="Cambria Math" w:eastAsiaTheme="minorEastAsia" w:hAnsi="Cambria Math"/>
+                            <w:rFonts w:ascii="Cambria Math" w:eastAsiaTheme="minorEastAsia" w:hAnsi="Cambria Math" w:cstheme="majorBidi"/>
                             <w:i/>
                           </w:rPr>
                         </m:ctrlPr>
@@ -1624,7 +1672,7 @@
                       <m:e>
                         <m:r>
                           <w:rPr>
-                            <w:rFonts w:ascii="Cambria Math" w:eastAsiaTheme="minorEastAsia" w:hAnsi="Cambria Math"/>
+                            <w:rFonts w:ascii="Cambria Math" w:eastAsiaTheme="minorEastAsia" w:hAnsi="Cambria Math" w:cstheme="majorBidi"/>
                           </w:rPr>
                           <m:t>u</m:t>
                         </m:r>
@@ -1639,7 +1687,7 @@
                         <m:chr m:val="̃"/>
                         <m:ctrlPr>
                           <w:rPr>
-                            <w:rFonts w:ascii="Cambria Math" w:eastAsiaTheme="minorEastAsia" w:hAnsi="Cambria Math"/>
+                            <w:rFonts w:ascii="Cambria Math" w:eastAsiaTheme="minorEastAsia" w:hAnsi="Cambria Math" w:cstheme="majorBidi"/>
                             <w:i/>
                           </w:rPr>
                         </m:ctrlPr>
@@ -1647,7 +1695,7 @@
                       <m:e>
                         <m:r>
                           <w:rPr>
-                            <w:rFonts w:ascii="Cambria Math" w:eastAsiaTheme="minorEastAsia" w:hAnsi="Cambria Math"/>
+                            <w:rFonts w:ascii="Cambria Math" w:eastAsiaTheme="minorEastAsia" w:hAnsi="Cambria Math" w:cstheme="majorBidi"/>
                           </w:rPr>
                           <m:t>v</m:t>
                         </m:r>
@@ -1662,7 +1710,7 @@
                         <m:chr m:val="̃"/>
                         <m:ctrlPr>
                           <w:rPr>
-                            <w:rFonts w:ascii="Cambria Math" w:eastAsiaTheme="minorEastAsia" w:hAnsi="Cambria Math"/>
+                            <w:rFonts w:ascii="Cambria Math" w:eastAsiaTheme="minorEastAsia" w:hAnsi="Cambria Math" w:cstheme="majorBidi"/>
                             <w:i/>
                           </w:rPr>
                         </m:ctrlPr>
@@ -1670,7 +1718,7 @@
                       <m:e>
                         <m:r>
                           <w:rPr>
-                            <w:rFonts w:ascii="Cambria Math" w:eastAsiaTheme="minorEastAsia" w:hAnsi="Cambria Math"/>
+                            <w:rFonts w:ascii="Cambria Math" w:eastAsiaTheme="minorEastAsia" w:hAnsi="Cambria Math" w:cstheme="majorBidi"/>
                           </w:rPr>
                           <m:t>w</m:t>
                         </m:r>
@@ -1683,7 +1731,7 @@
           </m:d>
           <m:r>
             <w:rPr>
-              <w:rFonts w:ascii="Cambria Math" w:eastAsiaTheme="minorEastAsia" w:hAnsi="Cambria Math"/>
+              <w:rFonts w:ascii="Cambria Math" w:eastAsiaTheme="minorEastAsia" w:hAnsi="Cambria Math" w:cstheme="majorBidi"/>
             </w:rPr>
             <m:t>=</m:t>
           </m:r>
@@ -1691,7 +1739,7 @@
             <m:sSubPr>
               <m:ctrlPr>
                 <w:rPr>
-                  <w:rFonts w:ascii="Cambria Math" w:hAnsi="Cambria Math"/>
+                  <w:rFonts w:ascii="Cambria Math" w:hAnsi="Cambria Math" w:cstheme="majorBidi"/>
                   <w:i/>
                 </w:rPr>
               </m:ctrlPr>
@@ -1699,7 +1747,7 @@
             <m:e>
               <m:r>
                 <w:rPr>
-                  <w:rFonts w:ascii="Cambria Math" w:hAnsi="Cambria Math"/>
+                  <w:rFonts w:ascii="Cambria Math" w:hAnsi="Cambria Math" w:cstheme="majorBidi"/>
                 </w:rPr>
                 <m:t>K</m:t>
               </m:r>
@@ -1707,7 +1755,7 @@
             <m:sub>
               <m:r>
                 <w:rPr>
-                  <w:rFonts w:ascii="Cambria Math" w:hAnsi="Cambria Math"/>
+                  <w:rFonts w:ascii="Cambria Math" w:hAnsi="Cambria Math" w:cstheme="majorBidi"/>
                 </w:rPr>
                 <m:t>3×3</m:t>
               </m:r>
@@ -1719,7 +1767,7 @@
               <m:endChr m:val="]"/>
               <m:ctrlPr>
                 <w:rPr>
-                  <w:rFonts w:ascii="Cambria Math" w:eastAsiaTheme="minorEastAsia" w:hAnsi="Cambria Math"/>
+                  <w:rFonts w:ascii="Cambria Math" w:eastAsiaTheme="minorEastAsia" w:hAnsi="Cambria Math" w:cstheme="majorBidi"/>
                   <w:i/>
                 </w:rPr>
               </m:ctrlPr>
@@ -1737,7 +1785,7 @@
                   </m:mcs>
                   <m:ctrlPr>
                     <w:rPr>
-                      <w:rFonts w:ascii="Cambria Math" w:eastAsiaTheme="minorEastAsia" w:hAnsi="Cambria Math"/>
+                      <w:rFonts w:ascii="Cambria Math" w:eastAsiaTheme="minorEastAsia" w:hAnsi="Cambria Math" w:cstheme="majorBidi"/>
                       <w:i/>
                     </w:rPr>
                   </m:ctrlPr>
@@ -1748,7 +1796,7 @@
                       <m:sSubPr>
                         <m:ctrlPr>
                           <w:rPr>
-                            <w:rFonts w:ascii="Cambria Math" w:eastAsiaTheme="minorEastAsia" w:hAnsi="Cambria Math"/>
+                            <w:rFonts w:ascii="Cambria Math" w:eastAsiaTheme="minorEastAsia" w:hAnsi="Cambria Math" w:cstheme="majorBidi"/>
                             <w:i/>
                           </w:rPr>
                         </m:ctrlPr>
@@ -1756,7 +1804,7 @@
                       <m:e>
                         <m:r>
                           <w:rPr>
-                            <w:rFonts w:ascii="Cambria Math" w:eastAsiaTheme="minorEastAsia" w:hAnsi="Cambria Math"/>
+                            <w:rFonts w:ascii="Cambria Math" w:eastAsiaTheme="minorEastAsia" w:hAnsi="Cambria Math" w:cstheme="majorBidi"/>
                           </w:rPr>
                           <m:t>X</m:t>
                         </m:r>
@@ -1764,7 +1812,7 @@
                       <m:sub>
                         <m:r>
                           <w:rPr>
-                            <w:rFonts w:ascii="Cambria Math" w:eastAsiaTheme="minorEastAsia" w:hAnsi="Cambria Math"/>
+                            <w:rFonts w:ascii="Cambria Math" w:eastAsiaTheme="minorEastAsia" w:hAnsi="Cambria Math" w:cstheme="majorBidi"/>
                           </w:rPr>
                           <m:t>c</m:t>
                         </m:r>
@@ -1778,7 +1826,7 @@
                       <m:sSubPr>
                         <m:ctrlPr>
                           <w:rPr>
-                            <w:rFonts w:ascii="Cambria Math" w:eastAsiaTheme="minorEastAsia" w:hAnsi="Cambria Math"/>
+                            <w:rFonts w:ascii="Cambria Math" w:eastAsiaTheme="minorEastAsia" w:hAnsi="Cambria Math" w:cstheme="majorBidi"/>
                             <w:i/>
                           </w:rPr>
                         </m:ctrlPr>
@@ -1786,7 +1834,7 @@
                       <m:e>
                         <m:r>
                           <w:rPr>
-                            <w:rFonts w:ascii="Cambria Math" w:eastAsiaTheme="minorEastAsia" w:hAnsi="Cambria Math"/>
+                            <w:rFonts w:ascii="Cambria Math" w:eastAsiaTheme="minorEastAsia" w:hAnsi="Cambria Math" w:cstheme="majorBidi"/>
                           </w:rPr>
                           <m:t>Y</m:t>
                         </m:r>
@@ -1794,7 +1842,7 @@
                       <m:sub>
                         <m:r>
                           <w:rPr>
-                            <w:rFonts w:ascii="Cambria Math" w:eastAsiaTheme="minorEastAsia" w:hAnsi="Cambria Math"/>
+                            <w:rFonts w:ascii="Cambria Math" w:eastAsiaTheme="minorEastAsia" w:hAnsi="Cambria Math" w:cstheme="majorBidi"/>
                           </w:rPr>
                           <m:t>c</m:t>
                         </m:r>
@@ -1808,7 +1856,7 @@
                       <m:sSubPr>
                         <m:ctrlPr>
                           <w:rPr>
-                            <w:rFonts w:ascii="Cambria Math" w:eastAsiaTheme="minorEastAsia" w:hAnsi="Cambria Math"/>
+                            <w:rFonts w:ascii="Cambria Math" w:eastAsiaTheme="minorEastAsia" w:hAnsi="Cambria Math" w:cstheme="majorBidi"/>
                             <w:i/>
                           </w:rPr>
                         </m:ctrlPr>
@@ -1816,7 +1864,7 @@
                       <m:e>
                         <m:r>
                           <w:rPr>
-                            <w:rFonts w:ascii="Cambria Math" w:eastAsiaTheme="minorEastAsia" w:hAnsi="Cambria Math"/>
+                            <w:rFonts w:ascii="Cambria Math" w:eastAsiaTheme="minorEastAsia" w:hAnsi="Cambria Math" w:cstheme="majorBidi"/>
                           </w:rPr>
                           <m:t>Z</m:t>
                         </m:r>
@@ -1824,7 +1872,7 @@
                       <m:sub>
                         <m:r>
                           <w:rPr>
-                            <w:rFonts w:ascii="Cambria Math" w:eastAsiaTheme="minorEastAsia" w:hAnsi="Cambria Math"/>
+                            <w:rFonts w:ascii="Cambria Math" w:eastAsiaTheme="minorEastAsia" w:hAnsi="Cambria Math" w:cstheme="majorBidi"/>
                           </w:rPr>
                           <m:t>c</m:t>
                         </m:r>
@@ -1837,7 +1885,7 @@
           </m:d>
           <m:r>
             <w:rPr>
-              <w:rFonts w:ascii="Cambria Math" w:eastAsiaTheme="minorEastAsia" w:hAnsi="Cambria Math"/>
+              <w:rFonts w:ascii="Cambria Math" w:eastAsiaTheme="minorEastAsia" w:hAnsi="Cambria Math" w:cstheme="majorBidi"/>
             </w:rPr>
             <m:t xml:space="preserve">= </m:t>
           </m:r>
@@ -1847,7 +1895,7 @@
               <m:endChr m:val="]"/>
               <m:ctrlPr>
                 <w:rPr>
-                  <w:rFonts w:ascii="Cambria Math" w:eastAsiaTheme="minorEastAsia" w:hAnsi="Cambria Math"/>
+                  <w:rFonts w:ascii="Cambria Math" w:eastAsiaTheme="minorEastAsia" w:hAnsi="Cambria Math" w:cstheme="majorBidi"/>
                   <w:i/>
                 </w:rPr>
               </m:ctrlPr>
@@ -1865,7 +1913,7 @@
                   </m:mcs>
                   <m:ctrlPr>
                     <w:rPr>
-                      <w:rFonts w:ascii="Cambria Math" w:eastAsiaTheme="minorEastAsia" w:hAnsi="Cambria Math"/>
+                      <w:rFonts w:ascii="Cambria Math" w:eastAsiaTheme="minorEastAsia" w:hAnsi="Cambria Math" w:cstheme="majorBidi"/>
                       <w:i/>
                     </w:rPr>
                   </m:ctrlPr>
@@ -1874,7 +1922,7 @@
                   <m:e>
                     <m:r>
                       <w:rPr>
-                        <w:rFonts w:ascii="Cambria Math" w:eastAsiaTheme="minorEastAsia" w:hAnsi="Cambria Math"/>
+                        <w:rFonts w:ascii="Cambria Math" w:eastAsiaTheme="minorEastAsia" w:hAnsi="Cambria Math" w:cstheme="majorBidi"/>
                       </w:rPr>
                       <m:t>91580.368</m:t>
                     </m:r>
@@ -1884,7 +1932,7 @@
                   <m:e>
                     <m:r>
                       <w:rPr>
-                        <w:rFonts w:ascii="Cambria Math" w:eastAsiaTheme="minorEastAsia" w:hAnsi="Cambria Math"/>
+                        <w:rFonts w:ascii="Cambria Math" w:eastAsiaTheme="minorEastAsia" w:hAnsi="Cambria Math" w:cstheme="majorBidi"/>
                       </w:rPr>
                       <m:t>299361.456</m:t>
                     </m:r>
@@ -1894,7 +1942,7 @@
                   <m:e>
                     <m:r>
                       <w:rPr>
-                        <w:rFonts w:ascii="Cambria Math" w:eastAsiaTheme="minorEastAsia" w:hAnsi="Cambria Math"/>
+                        <w:rFonts w:ascii="Cambria Math" w:eastAsiaTheme="minorEastAsia" w:hAnsi="Cambria Math" w:cstheme="majorBidi"/>
                       </w:rPr>
                       <m:t>365</m:t>
                     </m:r>
@@ -1905,7 +1953,7 @@
           </m:d>
           <m:r>
             <w:rPr>
-              <w:rFonts w:ascii="Cambria Math" w:eastAsiaTheme="minorEastAsia" w:hAnsi="Cambria Math"/>
+              <w:rFonts w:ascii="Cambria Math" w:eastAsiaTheme="minorEastAsia" w:hAnsi="Cambria Math" w:cstheme="majorBidi"/>
             </w:rPr>
             <m:t xml:space="preserve"> </m:t>
           </m:r>
@@ -1920,12 +1968,12 @@
           <w:numId w:val="3"/>
         </w:numPr>
         <w:rPr>
-          <w:rFonts w:eastAsiaTheme="minorEastAsia"/>
+          <w:rFonts w:asciiTheme="majorBidi" w:eastAsiaTheme="minorEastAsia" w:hAnsiTheme="majorBidi" w:cstheme="majorBidi"/>
         </w:rPr>
       </w:pPr>
       <w:r>
         <w:rPr>
-          <w:rFonts w:eastAsiaTheme="minorEastAsia"/>
+          <w:rFonts w:asciiTheme="majorBidi" w:eastAsiaTheme="minorEastAsia" w:hAnsiTheme="majorBidi" w:cstheme="majorBidi"/>
         </w:rPr>
         <w:t>Obtaining the normalized (real) coordinates:</w:t>
       </w:r>
@@ -1934,7 +1982,7 @@
       <w:pPr>
         <w:pStyle w:val="ListParagraph"/>
         <w:rPr>
-          <w:rFonts w:eastAsiaTheme="minorEastAsia"/>
+          <w:rFonts w:asciiTheme="majorBidi" w:eastAsiaTheme="minorEastAsia" w:hAnsiTheme="majorBidi" w:cstheme="majorBidi"/>
         </w:rPr>
       </w:pPr>
       <m:oMathPara>
@@ -1945,7 +1993,7 @@
               <m:endChr m:val="]"/>
               <m:ctrlPr>
                 <w:rPr>
-                  <w:rFonts w:ascii="Cambria Math" w:eastAsiaTheme="minorEastAsia" w:hAnsi="Cambria Math"/>
+                  <w:rFonts w:ascii="Cambria Math" w:eastAsiaTheme="minorEastAsia" w:hAnsi="Cambria Math" w:cstheme="majorBidi"/>
                   <w:i/>
                 </w:rPr>
               </m:ctrlPr>
@@ -1963,7 +2011,7 @@
                   </m:mcs>
                   <m:ctrlPr>
                     <w:rPr>
-                      <w:rFonts w:ascii="Cambria Math" w:eastAsiaTheme="minorEastAsia" w:hAnsi="Cambria Math"/>
+                      <w:rFonts w:ascii="Cambria Math" w:eastAsiaTheme="minorEastAsia" w:hAnsi="Cambria Math" w:cstheme="majorBidi"/>
                       <w:i/>
                     </w:rPr>
                   </m:ctrlPr>
@@ -1972,7 +2020,7 @@
                   <m:e>
                     <m:r>
                       <w:rPr>
-                        <w:rFonts w:ascii="Cambria Math" w:eastAsiaTheme="minorEastAsia" w:hAnsi="Cambria Math"/>
+                        <w:rFonts w:ascii="Cambria Math" w:eastAsiaTheme="minorEastAsia" w:hAnsi="Cambria Math" w:cstheme="majorBidi"/>
                       </w:rPr>
                       <m:t>u</m:t>
                     </m:r>
@@ -1982,7 +2030,7 @@
                   <m:e>
                     <m:r>
                       <w:rPr>
-                        <w:rFonts w:ascii="Cambria Math" w:eastAsiaTheme="minorEastAsia" w:hAnsi="Cambria Math"/>
+                        <w:rFonts w:ascii="Cambria Math" w:eastAsiaTheme="minorEastAsia" w:hAnsi="Cambria Math" w:cstheme="majorBidi"/>
                       </w:rPr>
                       <m:t>v</m:t>
                     </m:r>
@@ -1993,7 +2041,7 @@
           </m:d>
           <m:r>
             <w:rPr>
-              <w:rFonts w:ascii="Cambria Math" w:eastAsiaTheme="minorEastAsia" w:hAnsi="Cambria Math"/>
+              <w:rFonts w:ascii="Cambria Math" w:eastAsiaTheme="minorEastAsia" w:hAnsi="Cambria Math" w:cstheme="majorBidi"/>
             </w:rPr>
             <m:t xml:space="preserve">= </m:t>
           </m:r>
@@ -2003,7 +2051,7 @@
               <m:endChr m:val="]"/>
               <m:ctrlPr>
                 <w:rPr>
-                  <w:rFonts w:ascii="Cambria Math" w:eastAsiaTheme="minorEastAsia" w:hAnsi="Cambria Math"/>
+                  <w:rFonts w:ascii="Cambria Math" w:eastAsiaTheme="minorEastAsia" w:hAnsi="Cambria Math" w:cstheme="majorBidi"/>
                   <w:i/>
                 </w:rPr>
               </m:ctrlPr>
@@ -2021,7 +2069,7 @@
                   </m:mcs>
                   <m:ctrlPr>
                     <w:rPr>
-                      <w:rFonts w:ascii="Cambria Math" w:eastAsiaTheme="minorEastAsia" w:hAnsi="Cambria Math"/>
+                      <w:rFonts w:ascii="Cambria Math" w:eastAsiaTheme="minorEastAsia" w:hAnsi="Cambria Math" w:cstheme="majorBidi"/>
                       <w:i/>
                     </w:rPr>
                   </m:ctrlPr>
@@ -2032,7 +2080,7 @@
                       <m:fPr>
                         <m:ctrlPr>
                           <w:rPr>
-                            <w:rFonts w:ascii="Cambria Math" w:eastAsiaTheme="minorEastAsia" w:hAnsi="Cambria Math"/>
+                            <w:rFonts w:ascii="Cambria Math" w:eastAsiaTheme="minorEastAsia" w:hAnsi="Cambria Math" w:cstheme="majorBidi"/>
                             <w:i/>
                           </w:rPr>
                         </m:ctrlPr>
@@ -2043,7 +2091,7 @@
                             <m:chr m:val="̃"/>
                             <m:ctrlPr>
                               <w:rPr>
-                                <w:rFonts w:ascii="Cambria Math" w:eastAsiaTheme="minorEastAsia" w:hAnsi="Cambria Math"/>
+                                <w:rFonts w:ascii="Cambria Math" w:eastAsiaTheme="minorEastAsia" w:hAnsi="Cambria Math" w:cstheme="majorBidi"/>
                                 <w:i/>
                               </w:rPr>
                             </m:ctrlPr>
@@ -2051,7 +2099,7 @@
                           <m:e>
                             <m:r>
                               <w:rPr>
-                                <w:rFonts w:ascii="Cambria Math" w:eastAsiaTheme="minorEastAsia" w:hAnsi="Cambria Math"/>
+                                <w:rFonts w:ascii="Cambria Math" w:eastAsiaTheme="minorEastAsia" w:hAnsi="Cambria Math" w:cstheme="majorBidi"/>
                               </w:rPr>
                               <m:t>u</m:t>
                             </m:r>
@@ -2064,7 +2112,7 @@
                             <m:chr m:val="̃"/>
                             <m:ctrlPr>
                               <w:rPr>
-                                <w:rFonts w:ascii="Cambria Math" w:eastAsiaTheme="minorEastAsia" w:hAnsi="Cambria Math"/>
+                                <w:rFonts w:ascii="Cambria Math" w:eastAsiaTheme="minorEastAsia" w:hAnsi="Cambria Math" w:cstheme="majorBidi"/>
                                 <w:i/>
                               </w:rPr>
                             </m:ctrlPr>
@@ -2072,7 +2120,7 @@
                           <m:e>
                             <m:r>
                               <w:rPr>
-                                <w:rFonts w:ascii="Cambria Math" w:eastAsiaTheme="minorEastAsia" w:hAnsi="Cambria Math"/>
+                                <w:rFonts w:ascii="Cambria Math" w:eastAsiaTheme="minorEastAsia" w:hAnsi="Cambria Math" w:cstheme="majorBidi"/>
                               </w:rPr>
                               <m:t>w</m:t>
                             </m:r>
@@ -2088,7 +2136,7 @@
                       <m:fPr>
                         <m:ctrlPr>
                           <w:rPr>
-                            <w:rFonts w:ascii="Cambria Math" w:eastAsiaTheme="minorEastAsia" w:hAnsi="Cambria Math"/>
+                            <w:rFonts w:ascii="Cambria Math" w:eastAsiaTheme="minorEastAsia" w:hAnsi="Cambria Math" w:cstheme="majorBidi"/>
                             <w:i/>
                           </w:rPr>
                         </m:ctrlPr>
@@ -2099,7 +2147,7 @@
                             <m:chr m:val="̃"/>
                             <m:ctrlPr>
                               <w:rPr>
-                                <w:rFonts w:ascii="Cambria Math" w:eastAsiaTheme="minorEastAsia" w:hAnsi="Cambria Math"/>
+                                <w:rFonts w:ascii="Cambria Math" w:eastAsiaTheme="minorEastAsia" w:hAnsi="Cambria Math" w:cstheme="majorBidi"/>
                                 <w:i/>
                               </w:rPr>
                             </m:ctrlPr>
@@ -2107,7 +2155,7 @@
                           <m:e>
                             <m:r>
                               <w:rPr>
-                                <w:rFonts w:ascii="Cambria Math" w:eastAsiaTheme="minorEastAsia" w:hAnsi="Cambria Math"/>
+                                <w:rFonts w:ascii="Cambria Math" w:eastAsiaTheme="minorEastAsia" w:hAnsi="Cambria Math" w:cstheme="majorBidi"/>
                               </w:rPr>
                               <m:t>v</m:t>
                             </m:r>
@@ -2120,7 +2168,7 @@
                             <m:chr m:val="̃"/>
                             <m:ctrlPr>
                               <w:rPr>
-                                <w:rFonts w:ascii="Cambria Math" w:eastAsiaTheme="minorEastAsia" w:hAnsi="Cambria Math"/>
+                                <w:rFonts w:ascii="Cambria Math" w:eastAsiaTheme="minorEastAsia" w:hAnsi="Cambria Math" w:cstheme="majorBidi"/>
                                 <w:i/>
                               </w:rPr>
                             </m:ctrlPr>
@@ -2128,7 +2176,7 @@
                           <m:e>
                             <m:r>
                               <w:rPr>
-                                <w:rFonts w:ascii="Cambria Math" w:eastAsiaTheme="minorEastAsia" w:hAnsi="Cambria Math"/>
+                                <w:rFonts w:ascii="Cambria Math" w:eastAsiaTheme="minorEastAsia" w:hAnsi="Cambria Math" w:cstheme="majorBidi"/>
                               </w:rPr>
                               <m:t>w</m:t>
                             </m:r>
@@ -2143,7 +2191,7 @@
           </m:d>
           <m:r>
             <w:rPr>
-              <w:rFonts w:ascii="Cambria Math" w:eastAsiaTheme="minorEastAsia" w:hAnsi="Cambria Math"/>
+              <w:rFonts w:ascii="Cambria Math" w:eastAsiaTheme="minorEastAsia" w:hAnsi="Cambria Math" w:cstheme="majorBidi"/>
             </w:rPr>
             <m:t>=</m:t>
           </m:r>
@@ -2153,7 +2201,7 @@
               <m:endChr m:val="]"/>
               <m:ctrlPr>
                 <w:rPr>
-                  <w:rFonts w:ascii="Cambria Math" w:eastAsiaTheme="minorEastAsia" w:hAnsi="Cambria Math"/>
+                  <w:rFonts w:ascii="Cambria Math" w:eastAsiaTheme="minorEastAsia" w:hAnsi="Cambria Math" w:cstheme="majorBidi"/>
                   <w:i/>
                 </w:rPr>
               </m:ctrlPr>
@@ -2171,7 +2219,7 @@
                   </m:mcs>
                   <m:ctrlPr>
                     <w:rPr>
-                      <w:rFonts w:ascii="Cambria Math" w:eastAsiaTheme="minorEastAsia" w:hAnsi="Cambria Math"/>
+                      <w:rFonts w:ascii="Cambria Math" w:eastAsiaTheme="minorEastAsia" w:hAnsi="Cambria Math" w:cstheme="majorBidi"/>
                       <w:i/>
                     </w:rPr>
                   </m:ctrlPr>
@@ -2180,7 +2228,7 @@
                   <m:e>
                     <m:r>
                       <w:rPr>
-                        <w:rFonts w:ascii="Cambria Math" w:eastAsiaTheme="minorEastAsia" w:hAnsi="Cambria Math"/>
+                        <w:rFonts w:ascii="Cambria Math" w:eastAsiaTheme="minorEastAsia" w:hAnsi="Cambria Math" w:cstheme="majorBidi"/>
                       </w:rPr>
                       <m:t>u</m:t>
                     </m:r>
@@ -2190,7 +2238,7 @@
                   <m:e>
                     <m:r>
                       <w:rPr>
-                        <w:rFonts w:ascii="Cambria Math" w:eastAsiaTheme="minorEastAsia" w:hAnsi="Cambria Math"/>
+                        <w:rFonts w:ascii="Cambria Math" w:eastAsiaTheme="minorEastAsia" w:hAnsi="Cambria Math" w:cstheme="majorBidi"/>
                       </w:rPr>
                       <m:t>v</m:t>
                     </m:r>
@@ -2201,7 +2249,7 @@
           </m:d>
           <m:r>
             <w:rPr>
-              <w:rFonts w:ascii="Cambria Math" w:eastAsiaTheme="minorEastAsia" w:hAnsi="Cambria Math"/>
+              <w:rFonts w:ascii="Cambria Math" w:eastAsiaTheme="minorEastAsia" w:hAnsi="Cambria Math" w:cstheme="majorBidi"/>
             </w:rPr>
             <m:t xml:space="preserve">= </m:t>
           </m:r>
@@ -2211,7 +2259,7 @@
               <m:endChr m:val="]"/>
               <m:ctrlPr>
                 <w:rPr>
-                  <w:rFonts w:ascii="Cambria Math" w:eastAsiaTheme="minorEastAsia" w:hAnsi="Cambria Math"/>
+                  <w:rFonts w:ascii="Cambria Math" w:eastAsiaTheme="minorEastAsia" w:hAnsi="Cambria Math" w:cstheme="majorBidi"/>
                   <w:i/>
                 </w:rPr>
               </m:ctrlPr>
@@ -2229,7 +2277,7 @@
                   </m:mcs>
                   <m:ctrlPr>
                     <w:rPr>
-                      <w:rFonts w:ascii="Cambria Math" w:eastAsiaTheme="minorEastAsia" w:hAnsi="Cambria Math"/>
+                      <w:rFonts w:ascii="Cambria Math" w:eastAsiaTheme="minorEastAsia" w:hAnsi="Cambria Math" w:cstheme="majorBidi"/>
                       <w:i/>
                     </w:rPr>
                   </m:ctrlPr>
@@ -2238,7 +2286,7 @@
                   <m:e>
                     <m:r>
                       <w:rPr>
-                        <w:rFonts w:ascii="Cambria Math" w:eastAsiaTheme="minorEastAsia" w:hAnsi="Cambria Math"/>
+                        <w:rFonts w:ascii="Cambria Math" w:eastAsiaTheme="minorEastAsia" w:hAnsi="Cambria Math" w:cstheme="majorBidi"/>
                       </w:rPr>
                       <m:t>250.9</m:t>
                     </m:r>
@@ -2248,7 +2296,7 @@
                   <m:e>
                     <m:r>
                       <w:rPr>
-                        <w:rFonts w:ascii="Cambria Math" w:eastAsiaTheme="minorEastAsia" w:hAnsi="Cambria Math"/>
+                        <w:rFonts w:ascii="Cambria Math" w:eastAsiaTheme="minorEastAsia" w:hAnsi="Cambria Math" w:cstheme="majorBidi"/>
                       </w:rPr>
                       <m:t>820.17</m:t>
                     </m:r>
@@ -2262,9 +2310,8 @@
     </w:p>
     <w:p>
       <w:pPr>
-        <w:pStyle w:val="ListParagraph"/>
-        <w:rPr>
-          <w:rFonts w:eastAsiaTheme="minorEastAsia"/>
+        <w:rPr>
+          <w:rFonts w:asciiTheme="majorBidi" w:eastAsiaTheme="minorEastAsia" w:hAnsiTheme="majorBidi" w:cstheme="majorBidi"/>
         </w:rPr>
       </w:pPr>
     </w:p>
@@ -2272,7 +2319,7 @@
       <w:pPr>
         <w:pStyle w:val="ListParagraph"/>
         <w:rPr>
-          <w:rFonts w:eastAsiaTheme="minorEastAsia"/>
+          <w:rFonts w:asciiTheme="majorBidi" w:eastAsiaTheme="minorEastAsia" w:hAnsiTheme="majorBidi" w:cstheme="majorBidi"/>
         </w:rPr>
       </w:pPr>
     </w:p>
@@ -2281,57 +2328,55 @@
         <w:pStyle w:val="ListParagraph"/>
         <w:ind w:left="0"/>
         <w:rPr>
-          <w:rFonts w:eastAsiaTheme="minorEastAsia"/>
+          <w:rFonts w:asciiTheme="majorBidi" w:eastAsiaTheme="minorEastAsia" w:hAnsiTheme="majorBidi" w:cstheme="majorBidi"/>
         </w:rPr>
       </w:pPr>
       <w:r>
         <w:rPr>
-          <w:rFonts w:eastAsiaTheme="minorEastAsia"/>
+          <w:rFonts w:asciiTheme="majorBidi" w:eastAsiaTheme="minorEastAsia" w:hAnsiTheme="majorBidi" w:cstheme="majorBidi"/>
         </w:rPr>
         <w:t xml:space="preserve">(c) </w:t>
       </w:r>
       <w:r>
         <w:rPr>
-          <w:rFonts w:eastAsiaTheme="minorEastAsia"/>
+          <w:rFonts w:asciiTheme="majorBidi" w:eastAsiaTheme="minorEastAsia" w:hAnsiTheme="majorBidi" w:cstheme="majorBidi"/>
         </w:rPr>
         <w:t>Re-</w:t>
       </w:r>
       <w:r>
         <w:rPr>
-          <w:rFonts w:eastAsiaTheme="minorEastAsia"/>
+          <w:rFonts w:asciiTheme="majorBidi" w:eastAsiaTheme="minorEastAsia" w:hAnsiTheme="majorBidi" w:cstheme="majorBidi"/>
         </w:rPr>
         <w:t>Projection error</w:t>
       </w:r>
+      <w:r>
+        <w:rPr>
+          <w:rFonts w:asciiTheme="majorBidi" w:eastAsiaTheme="minorEastAsia" w:hAnsiTheme="majorBidi" w:cstheme="majorBidi"/>
+        </w:rPr>
+        <w:t xml:space="preserve"> – is d</w:t>
+      </w:r>
+      <w:r>
+        <w:rPr>
+          <w:rFonts w:asciiTheme="majorBidi" w:eastAsiaTheme="minorEastAsia" w:hAnsiTheme="majorBidi" w:cstheme="majorBidi"/>
+        </w:rPr>
+        <w:t>efined as:</w:t>
+      </w:r>
+      <w:bookmarkStart w:id="0" w:name="_GoBack"/>
+      <w:bookmarkEnd w:id="0"/>
     </w:p>
     <w:p>
       <w:pPr>
         <w:pStyle w:val="ListParagraph"/>
         <w:ind w:left="0"/>
         <w:rPr>
-          <w:rFonts w:eastAsiaTheme="minorEastAsia"/>
-        </w:rPr>
-      </w:pPr>
-      <w:r>
-        <w:rPr>
-          <w:rFonts w:eastAsiaTheme="minorEastAsia"/>
-        </w:rPr>
-        <w:tab/>
-        <w:t>Defined as:</w:t>
-      </w:r>
-    </w:p>
-    <w:p>
-      <w:pPr>
-        <w:pStyle w:val="ListParagraph"/>
-        <w:ind w:left="0"/>
-        <w:rPr>
-          <w:rFonts w:eastAsiaTheme="minorEastAsia"/>
+          <w:rFonts w:asciiTheme="majorBidi" w:eastAsiaTheme="minorEastAsia" w:hAnsiTheme="majorBidi" w:cstheme="majorBidi"/>
         </w:rPr>
       </w:pPr>
       <m:oMathPara>
         <m:oMath>
           <m:r>
             <w:rPr>
-              <w:rFonts w:ascii="Cambria Math" w:eastAsiaTheme="minorEastAsia" w:hAnsi="Cambria Math"/>
+              <w:rFonts w:ascii="Cambria Math" w:eastAsiaTheme="minorEastAsia" w:hAnsi="Cambria Math" w:cstheme="majorBidi"/>
             </w:rPr>
             <m:t>v=z-π(x,l)</m:t>
           </m:r>
@@ -2343,14 +2388,13 @@
         <w:pStyle w:val="ListParagraph"/>
         <w:ind w:left="0"/>
         <w:rPr>
-          <w:rFonts w:eastAsiaTheme="minorEastAsia"/>
+          <w:rFonts w:asciiTheme="majorBidi" w:eastAsiaTheme="minorEastAsia" w:hAnsiTheme="majorBidi" w:cstheme="majorBidi"/>
         </w:rPr>
       </w:pPr>
       <w:r>
         <w:rPr>
-          <w:rFonts w:eastAsiaTheme="minorEastAsia"/>
-        </w:rPr>
-        <w:lastRenderedPageBreak/>
+          <w:rFonts w:asciiTheme="majorBidi" w:eastAsiaTheme="minorEastAsia" w:hAnsiTheme="majorBidi" w:cstheme="majorBidi"/>
+        </w:rPr>
         <w:t>In our case:</w:t>
       </w:r>
     </w:p>
@@ -2359,14 +2403,14 @@
         <w:pStyle w:val="ListParagraph"/>
         <w:ind w:left="0"/>
         <w:rPr>
-          <w:rFonts w:eastAsiaTheme="minorEastAsia"/>
+          <w:rFonts w:asciiTheme="majorBidi" w:eastAsiaTheme="minorEastAsia" w:hAnsiTheme="majorBidi" w:cstheme="majorBidi"/>
         </w:rPr>
       </w:pPr>
       <m:oMathPara>
         <m:oMath>
           <m:r>
             <w:rPr>
-              <w:rFonts w:ascii="Cambria Math" w:eastAsiaTheme="minorEastAsia" w:hAnsi="Cambria Math"/>
+              <w:rFonts w:ascii="Cambria Math" w:eastAsiaTheme="minorEastAsia" w:hAnsi="Cambria Math" w:cstheme="majorBidi"/>
             </w:rPr>
             <m:t xml:space="preserve">z= </m:t>
           </m:r>
@@ -2376,7 +2420,7 @@
               <m:endChr m:val="]"/>
               <m:ctrlPr>
                 <w:rPr>
-                  <w:rFonts w:ascii="Cambria Math" w:eastAsiaTheme="minorEastAsia" w:hAnsi="Cambria Math"/>
+                  <w:rFonts w:ascii="Cambria Math" w:eastAsiaTheme="minorEastAsia" w:hAnsi="Cambria Math" w:cstheme="majorBidi"/>
                   <w:i/>
                 </w:rPr>
               </m:ctrlPr>
@@ -2394,7 +2438,7 @@
                   </m:mcs>
                   <m:ctrlPr>
                     <w:rPr>
-                      <w:rFonts w:ascii="Cambria Math" w:eastAsiaTheme="minorEastAsia" w:hAnsi="Cambria Math"/>
+                      <w:rFonts w:ascii="Cambria Math" w:eastAsiaTheme="minorEastAsia" w:hAnsi="Cambria Math" w:cstheme="majorBidi"/>
                       <w:i/>
                     </w:rPr>
                   </m:ctrlPr>
@@ -2406,7 +2450,7 @@
                         <m:sty m:val="p"/>
                       </m:rPr>
                       <w:rPr>
-                        <w:rFonts w:ascii="Cambria Math" w:hAnsi="Cambria Math"/>
+                        <w:rFonts w:ascii="Cambria Math" w:hAnsi="Cambria Math" w:cstheme="majorBidi"/>
                       </w:rPr>
                       <m:t>241.5</m:t>
                     </m:r>
@@ -2416,7 +2460,7 @@
                   <m:e>
                     <m:r>
                       <w:rPr>
-                        <w:rFonts w:ascii="Cambria Math" w:eastAsiaTheme="minorEastAsia" w:hAnsi="Cambria Math"/>
+                        <w:rFonts w:ascii="Cambria Math" w:eastAsiaTheme="minorEastAsia" w:hAnsi="Cambria Math" w:cstheme="majorBidi"/>
                       </w:rPr>
                       <m:t>169</m:t>
                     </m:r>
@@ -2433,14 +2477,14 @@
         <w:pStyle w:val="ListParagraph"/>
         <w:ind w:left="0"/>
         <w:rPr>
-          <w:rFonts w:eastAsiaTheme="minorEastAsia"/>
+          <w:rFonts w:asciiTheme="majorBidi" w:eastAsiaTheme="minorEastAsia" w:hAnsiTheme="majorBidi" w:cstheme="majorBidi"/>
         </w:rPr>
       </w:pPr>
       <m:oMathPara>
         <m:oMath>
           <m:r>
             <w:rPr>
-              <w:rFonts w:ascii="Cambria Math" w:eastAsiaTheme="minorEastAsia" w:hAnsi="Cambria Math"/>
+              <w:rFonts w:ascii="Cambria Math" w:eastAsiaTheme="minorEastAsia" w:hAnsi="Cambria Math" w:cstheme="majorBidi"/>
             </w:rPr>
             <m:t>π</m:t>
           </m:r>
@@ -2448,7 +2492,7 @@
             <m:dPr>
               <m:ctrlPr>
                 <w:rPr>
-                  <w:rFonts w:ascii="Cambria Math" w:eastAsiaTheme="minorEastAsia" w:hAnsi="Cambria Math"/>
+                  <w:rFonts w:ascii="Cambria Math" w:eastAsiaTheme="minorEastAsia" w:hAnsi="Cambria Math" w:cstheme="majorBidi"/>
                   <w:i/>
                 </w:rPr>
               </m:ctrlPr>
@@ -2456,7 +2500,7 @@
             <m:e>
               <m:r>
                 <w:rPr>
-                  <w:rFonts w:ascii="Cambria Math" w:eastAsiaTheme="minorEastAsia" w:hAnsi="Cambria Math"/>
+                  <w:rFonts w:ascii="Cambria Math" w:eastAsiaTheme="minorEastAsia" w:hAnsi="Cambria Math" w:cstheme="majorBidi"/>
                 </w:rPr>
                 <m:t>x,l</m:t>
               </m:r>
@@ -2464,7 +2508,7 @@
           </m:d>
           <m:r>
             <w:rPr>
-              <w:rFonts w:ascii="Cambria Math" w:eastAsiaTheme="minorEastAsia" w:hAnsi="Cambria Math"/>
+              <w:rFonts w:ascii="Cambria Math" w:eastAsiaTheme="minorEastAsia" w:hAnsi="Cambria Math" w:cstheme="majorBidi"/>
             </w:rPr>
             <m:t xml:space="preserve">= </m:t>
           </m:r>
@@ -2474,7 +2518,7 @@
               <m:endChr m:val="]"/>
               <m:ctrlPr>
                 <w:rPr>
-                  <w:rFonts w:ascii="Cambria Math" w:eastAsiaTheme="minorEastAsia" w:hAnsi="Cambria Math"/>
+                  <w:rFonts w:ascii="Cambria Math" w:eastAsiaTheme="minorEastAsia" w:hAnsi="Cambria Math" w:cstheme="majorBidi"/>
                   <w:i/>
                 </w:rPr>
               </m:ctrlPr>
@@ -2492,7 +2536,7 @@
                   </m:mcs>
                   <m:ctrlPr>
                     <w:rPr>
-                      <w:rFonts w:ascii="Cambria Math" w:eastAsiaTheme="minorEastAsia" w:hAnsi="Cambria Math"/>
+                      <w:rFonts w:ascii="Cambria Math" w:eastAsiaTheme="minorEastAsia" w:hAnsi="Cambria Math" w:cstheme="majorBidi"/>
                       <w:i/>
                     </w:rPr>
                   </m:ctrlPr>
@@ -2501,7 +2545,7 @@
                   <m:e>
                     <m:r>
                       <w:rPr>
-                        <w:rFonts w:ascii="Cambria Math" w:eastAsiaTheme="minorEastAsia" w:hAnsi="Cambria Math"/>
+                        <w:rFonts w:ascii="Cambria Math" w:eastAsiaTheme="minorEastAsia" w:hAnsi="Cambria Math" w:cstheme="majorBidi"/>
                       </w:rPr>
                       <m:t>250.9</m:t>
                     </m:r>
@@ -2511,7 +2555,7 @@
                   <m:e>
                     <m:r>
                       <w:rPr>
-                        <w:rFonts w:ascii="Cambria Math" w:eastAsiaTheme="minorEastAsia" w:hAnsi="Cambria Math"/>
+                        <w:rFonts w:ascii="Cambria Math" w:eastAsiaTheme="minorEastAsia" w:hAnsi="Cambria Math" w:cstheme="majorBidi"/>
                       </w:rPr>
                       <m:t>820.17</m:t>
                     </m:r>
@@ -2528,31 +2572,29 @@
         <w:pStyle w:val="ListParagraph"/>
         <w:ind w:left="0"/>
         <w:rPr>
-          <w:rFonts w:eastAsiaTheme="minorEastAsia"/>
+          <w:rFonts w:asciiTheme="majorBidi" w:eastAsiaTheme="minorEastAsia" w:hAnsiTheme="majorBidi" w:cstheme="majorBidi"/>
         </w:rPr>
       </w:pPr>
       <w:r>
         <w:rPr>
-          <w:rFonts w:eastAsiaTheme="minorEastAsia"/>
+          <w:rFonts w:asciiTheme="majorBidi" w:eastAsiaTheme="minorEastAsia" w:hAnsiTheme="majorBidi" w:cstheme="majorBidi"/>
         </w:rPr>
         <w:t>Meaning:</w:t>
       </w:r>
-      <w:bookmarkStart w:id="0" w:name="_GoBack"/>
-      <w:bookmarkEnd w:id="0"/>
     </w:p>
     <w:p>
       <w:pPr>
         <w:pStyle w:val="ListParagraph"/>
         <w:ind w:left="0"/>
         <w:rPr>
-          <w:rFonts w:eastAsiaTheme="minorEastAsia"/>
+          <w:rFonts w:asciiTheme="majorBidi" w:eastAsiaTheme="minorEastAsia" w:hAnsiTheme="majorBidi" w:cstheme="majorBidi"/>
         </w:rPr>
       </w:pPr>
       <m:oMathPara>
         <m:oMath>
           <m:r>
             <w:rPr>
-              <w:rFonts w:ascii="Cambria Math" w:eastAsiaTheme="minorEastAsia" w:hAnsi="Cambria Math"/>
+              <w:rFonts w:ascii="Cambria Math" w:eastAsiaTheme="minorEastAsia" w:hAnsi="Cambria Math" w:cstheme="majorBidi"/>
             </w:rPr>
             <m:t>v=</m:t>
           </m:r>
@@ -2562,7 +2604,7 @@
               <m:endChr m:val="]"/>
               <m:ctrlPr>
                 <w:rPr>
-                  <w:rFonts w:ascii="Cambria Math" w:eastAsiaTheme="minorEastAsia" w:hAnsi="Cambria Math"/>
+                  <w:rFonts w:ascii="Cambria Math" w:eastAsiaTheme="minorEastAsia" w:hAnsi="Cambria Math" w:cstheme="majorBidi"/>
                   <w:i/>
                 </w:rPr>
               </m:ctrlPr>
@@ -2580,7 +2622,7 @@
                   </m:mcs>
                   <m:ctrlPr>
                     <w:rPr>
-                      <w:rFonts w:ascii="Cambria Math" w:eastAsiaTheme="minorEastAsia" w:hAnsi="Cambria Math"/>
+                      <w:rFonts w:ascii="Cambria Math" w:eastAsiaTheme="minorEastAsia" w:hAnsi="Cambria Math" w:cstheme="majorBidi"/>
                       <w:i/>
                     </w:rPr>
                   </m:ctrlPr>
@@ -2592,7 +2634,7 @@
                         <m:sty m:val="p"/>
                       </m:rPr>
                       <w:rPr>
-                        <w:rFonts w:ascii="Cambria Math" w:hAnsi="Cambria Math"/>
+                        <w:rFonts w:ascii="Cambria Math" w:hAnsi="Cambria Math" w:cstheme="majorBidi"/>
                       </w:rPr>
                       <m:t>241.5</m:t>
                     </m:r>
@@ -2602,7 +2644,7 @@
                   <m:e>
                     <m:r>
                       <w:rPr>
-                        <w:rFonts w:ascii="Cambria Math" w:eastAsiaTheme="minorEastAsia" w:hAnsi="Cambria Math"/>
+                        <w:rFonts w:ascii="Cambria Math" w:eastAsiaTheme="minorEastAsia" w:hAnsi="Cambria Math" w:cstheme="majorBidi"/>
                       </w:rPr>
                       <m:t>169</m:t>
                     </m:r>
@@ -2613,7 +2655,7 @@
           </m:d>
           <m:r>
             <w:rPr>
-              <w:rFonts w:ascii="Cambria Math" w:eastAsiaTheme="minorEastAsia" w:hAnsi="Cambria Math"/>
+              <w:rFonts w:ascii="Cambria Math" w:eastAsiaTheme="minorEastAsia" w:hAnsi="Cambria Math" w:cstheme="majorBidi"/>
             </w:rPr>
             <m:t>-</m:t>
           </m:r>
@@ -2623,7 +2665,7 @@
               <m:endChr m:val="]"/>
               <m:ctrlPr>
                 <w:rPr>
-                  <w:rFonts w:ascii="Cambria Math" w:eastAsiaTheme="minorEastAsia" w:hAnsi="Cambria Math"/>
+                  <w:rFonts w:ascii="Cambria Math" w:eastAsiaTheme="minorEastAsia" w:hAnsi="Cambria Math" w:cstheme="majorBidi"/>
                   <w:i/>
                 </w:rPr>
               </m:ctrlPr>
@@ -2641,7 +2683,7 @@
                   </m:mcs>
                   <m:ctrlPr>
                     <w:rPr>
-                      <w:rFonts w:ascii="Cambria Math" w:eastAsiaTheme="minorEastAsia" w:hAnsi="Cambria Math"/>
+                      <w:rFonts w:ascii="Cambria Math" w:eastAsiaTheme="minorEastAsia" w:hAnsi="Cambria Math" w:cstheme="majorBidi"/>
                       <w:i/>
                     </w:rPr>
                   </m:ctrlPr>
@@ -2650,7 +2692,7 @@
                   <m:e>
                     <m:r>
                       <w:rPr>
-                        <w:rFonts w:ascii="Cambria Math" w:eastAsiaTheme="minorEastAsia" w:hAnsi="Cambria Math"/>
+                        <w:rFonts w:ascii="Cambria Math" w:eastAsiaTheme="minorEastAsia" w:hAnsi="Cambria Math" w:cstheme="majorBidi"/>
                       </w:rPr>
                       <m:t>250.9</m:t>
                     </m:r>
@@ -2660,7 +2702,7 @@
                   <m:e>
                     <m:r>
                       <w:rPr>
-                        <w:rFonts w:ascii="Cambria Math" w:eastAsiaTheme="minorEastAsia" w:hAnsi="Cambria Math"/>
+                        <w:rFonts w:ascii="Cambria Math" w:eastAsiaTheme="minorEastAsia" w:hAnsi="Cambria Math" w:cstheme="majorBidi"/>
                       </w:rPr>
                       <m:t>820.17</m:t>
                     </m:r>
@@ -2671,7 +2713,7 @@
           </m:d>
           <m:r>
             <w:rPr>
-              <w:rFonts w:ascii="Cambria Math" w:eastAsiaTheme="minorEastAsia" w:hAnsi="Cambria Math"/>
+              <w:rFonts w:ascii="Cambria Math" w:eastAsiaTheme="minorEastAsia" w:hAnsi="Cambria Math" w:cstheme="majorBidi"/>
             </w:rPr>
             <m:t xml:space="preserve">= </m:t>
           </m:r>
@@ -2681,7 +2723,7 @@
               <m:endChr m:val="]"/>
               <m:ctrlPr>
                 <w:rPr>
-                  <w:rFonts w:ascii="Cambria Math" w:eastAsiaTheme="minorEastAsia" w:hAnsi="Cambria Math"/>
+                  <w:rFonts w:ascii="Cambria Math" w:eastAsiaTheme="minorEastAsia" w:hAnsi="Cambria Math" w:cstheme="majorBidi"/>
                   <w:i/>
                 </w:rPr>
               </m:ctrlPr>
@@ -2699,7 +2741,7 @@
                   </m:mcs>
                   <m:ctrlPr>
                     <w:rPr>
-                      <w:rFonts w:ascii="Cambria Math" w:eastAsiaTheme="minorEastAsia" w:hAnsi="Cambria Math"/>
+                      <w:rFonts w:ascii="Cambria Math" w:eastAsiaTheme="minorEastAsia" w:hAnsi="Cambria Math" w:cstheme="majorBidi"/>
                       <w:i/>
                     </w:rPr>
                   </m:ctrlPr>
@@ -2708,7 +2750,7 @@
                   <m:e>
                     <m:r>
                       <w:rPr>
-                        <w:rFonts w:ascii="Cambria Math" w:eastAsiaTheme="minorEastAsia" w:hAnsi="Cambria Math"/>
+                        <w:rFonts w:ascii="Cambria Math" w:eastAsiaTheme="minorEastAsia" w:hAnsi="Cambria Math" w:cstheme="majorBidi"/>
                       </w:rPr>
                       <m:t>-9.405</m:t>
                     </m:r>
@@ -2718,7 +2760,7 @@
                   <m:e>
                     <m:r>
                       <w:rPr>
-                        <w:rFonts w:ascii="Cambria Math" w:eastAsiaTheme="minorEastAsia" w:hAnsi="Cambria Math"/>
+                        <w:rFonts w:ascii="Cambria Math" w:eastAsiaTheme="minorEastAsia" w:hAnsi="Cambria Math" w:cstheme="majorBidi"/>
                       </w:rPr>
                       <m:t>-651.168</m:t>
                     </m:r>
